--- a/ChaitanyaRaman.docx
+++ b/ChaitanyaRaman.docx
@@ -7,8 +7,8 @@
         <w:pStyle w:val="BodyText"/>
         <w:spacing w:before="6"/>
         <w:rPr>
-          <w:rFonts w:ascii="Times New Roman"/>
-          <w:sz w:val="12"/>
+          <w:b/>
+          <w:sz w:val="40"/>
         </w:rPr>
       </w:pPr>
       <w:r>
@@ -28,12 +28,31 @@
         </w:rPr>
         <w:t xml:space="preserve"> </w:t>
       </w:r>
+    </w:p>
+    <w:p>
+      <w:pPr>
+        <w:pStyle w:val="BodyText"/>
+        <w:spacing w:before="6"/>
+        <w:rPr>
+          <w:rFonts w:ascii="Times New Roman"/>
+          <w:sz w:val="12"/>
+        </w:rPr>
+      </w:pPr>
+      <w:proofErr w:type="spellStart"/>
       <w:r>
         <w:rPr>
           <w:b/>
           <w:sz w:val="40"/>
         </w:rPr>
-        <w:t>Chaitanya Raman</w:t>
+        <w:t>Chaitanya</w:t>
+      </w:r>
+      <w:proofErr w:type="spellEnd"/>
+      <w:r>
+        <w:rPr>
+          <w:b/>
+          <w:sz w:val="40"/>
+        </w:rPr>
+        <w:t xml:space="preserve"> Raman</w:t>
       </w:r>
     </w:p>
     <w:p>
@@ -825,8 +844,13 @@
         </w:rPr>
         <w:t xml:space="preserve"> </w:t>
       </w:r>
-      <w:r>
-        <w:t>jQuery.</w:t>
+      <w:proofErr w:type="spellStart"/>
+      <w:r>
+        <w:t>jQuery</w:t>
+      </w:r>
+      <w:proofErr w:type="spellEnd"/>
+      <w:r>
+        <w:t>.</w:t>
       </w:r>
     </w:p>
     <w:p>
@@ -876,9 +900,11 @@
       <w:r>
         <w:t xml:space="preserve"> </w:t>
       </w:r>
+      <w:proofErr w:type="spellStart"/>
       <w:r>
         <w:t>GitHub</w:t>
       </w:r>
+      <w:proofErr w:type="spellEnd"/>
       <w:r>
         <w:t xml:space="preserve">, </w:t>
       </w:r>
@@ -906,8 +932,21 @@
         <w:t>/STS</w:t>
       </w:r>
       <w:r>
-        <w:t>, OpenCart and Magento</w:t>
-      </w:r>
+        <w:t xml:space="preserve">, </w:t>
+      </w:r>
+      <w:proofErr w:type="spellStart"/>
+      <w:r>
+        <w:t>OpenCart</w:t>
+      </w:r>
+      <w:proofErr w:type="spellEnd"/>
+      <w:r>
+        <w:t xml:space="preserve"> and </w:t>
+      </w:r>
+      <w:proofErr w:type="spellStart"/>
+      <w:r>
+        <w:t>Magento</w:t>
+      </w:r>
+      <w:proofErr w:type="spellEnd"/>
       <w:r>
         <w:t>.</w:t>
       </w:r>
@@ -943,8 +982,13 @@
         <w:t xml:space="preserve"> </w:t>
       </w:r>
       <w:r>
-        <w:t>Development, Facebook/Twitter/Instagram</w:t>
-      </w:r>
+        <w:t>Development, Facebook/Twitter/</w:t>
+      </w:r>
+      <w:proofErr w:type="spellStart"/>
+      <w:r>
+        <w:t>Instagram</w:t>
+      </w:r>
+      <w:proofErr w:type="spellEnd"/>
     </w:p>
     <w:p>
       <w:pPr>
@@ -1110,7 +1154,27 @@
         <w:rPr>
           <w:rFonts w:ascii="Calibri"/>
         </w:rPr>
-        <w:t>Worked in a team of three developers to migrate chief modules of HSBC UK RBWM banking dashboard from its current javascript framework (Dojo) to Angular JS 1.5 version and subsequently upgraded to angular 2 and above versions.</w:t>
+        <w:t>Collaborated</w:t>
+      </w:r>
+      <w:r>
+        <w:rPr>
+          <w:rFonts w:ascii="Calibri"/>
+        </w:rPr>
+        <w:t xml:space="preserve"> in a team of three developers to migrate chief modules of HSBC UK RBWM banking dashboard from its current </w:t>
+      </w:r>
+      <w:proofErr w:type="spellStart"/>
+      <w:r>
+        <w:rPr>
+          <w:rFonts w:ascii="Calibri"/>
+        </w:rPr>
+        <w:t>javascript</w:t>
+      </w:r>
+      <w:proofErr w:type="spellEnd"/>
+      <w:r>
+        <w:rPr>
+          <w:rFonts w:ascii="Calibri"/>
+        </w:rPr>
+        <w:t xml:space="preserve"> framework (Dojo) to Angular JS 1.5 version and subsequently upgraded to angular 2 and above versions.</w:t>
       </w:r>
     </w:p>
     <w:p>
@@ -1169,7 +1233,27 @@
           <w:sz w:val="24"/>
           <w:szCs w:val="24"/>
         </w:rPr>
-        <w:t xml:space="preserve">HSBC UK MobileX Project </w:t>
+        <w:t xml:space="preserve">HSBC UK </w:t>
+      </w:r>
+      <w:proofErr w:type="spellStart"/>
+      <w:r>
+        <w:rPr>
+          <w:rFonts w:ascii="Calibri"/>
+          <w:b/>
+          <w:sz w:val="24"/>
+          <w:szCs w:val="24"/>
+        </w:rPr>
+        <w:t>MobileX</w:t>
+      </w:r>
+      <w:proofErr w:type="spellEnd"/>
+      <w:r>
+        <w:rPr>
+          <w:rFonts w:ascii="Calibri"/>
+          <w:b/>
+          <w:sz w:val="24"/>
+          <w:szCs w:val="24"/>
+        </w:rPr>
+        <w:t xml:space="preserve"> Project </w:t>
       </w:r>
     </w:p>
     <w:p>
@@ -1196,8 +1280,16 @@
         <w:rPr>
           <w:rFonts w:ascii="Calibri"/>
         </w:rPr>
-        <w:t>Worked on the development of HSBC RBWM mobile banking hybrid application developed in angular 2.x and cordova</w:t>
-      </w:r>
+        <w:t xml:space="preserve">Worked on development of HSBC RBWM mobile banking hybrid application developed in angular 2.x and </w:t>
+      </w:r>
+      <w:proofErr w:type="spellStart"/>
+      <w:r>
+        <w:rPr>
+          <w:rFonts w:ascii="Calibri"/>
+        </w:rPr>
+        <w:t>cordova</w:t>
+      </w:r>
+      <w:proofErr w:type="spellEnd"/>
       <w:r>
         <w:rPr>
           <w:rFonts w:ascii="Calibri"/>
@@ -1229,7 +1321,13 @@
         <w:rPr>
           <w:rFonts w:ascii="Calibri"/>
         </w:rPr>
-        <w:t>Created the story for lost and stolen cards</w:t>
+        <w:t>Created</w:t>
+      </w:r>
+      <w:r>
+        <w:rPr>
+          <w:rFonts w:ascii="Calibri"/>
+        </w:rPr>
+        <w:t xml:space="preserve"> story for lost and stolen cards</w:t>
       </w:r>
       <w:r>
         <w:rPr>
@@ -1294,13 +1392,21 @@
         <w:rPr>
           <w:rFonts w:ascii="Calibri"/>
         </w:rPr>
-        <w:t>orking</w:t>
-      </w:r>
-      <w:r>
-        <w:rPr>
-          <w:rFonts w:ascii="Calibri"/>
-        </w:rPr>
-        <w:t xml:space="preserve"> in the development of angular web components for secure messaging on AEM (Adobe Experience Manager).</w:t>
+        <w:t>orkin</w:t>
+      </w:r>
+      <w:bookmarkStart w:id="0" w:name="_GoBack"/>
+      <w:bookmarkEnd w:id="0"/>
+      <w:r>
+        <w:rPr>
+          <w:rFonts w:ascii="Calibri"/>
+        </w:rPr>
+        <w:t>g</w:t>
+      </w:r>
+      <w:r>
+        <w:rPr>
+          <w:rFonts w:ascii="Calibri"/>
+        </w:rPr>
+        <w:t xml:space="preserve"> in development of angular web components for secure messaging on AEM (Adobe Experience Manager).</w:t>
       </w:r>
     </w:p>
     <w:p>
@@ -1329,7 +1435,23 @@
           <w:sz w:val="24"/>
           <w:szCs w:val="24"/>
         </w:rPr>
-        <w:t>These web components were created with the task of communicating with process API’s and further to the System API’s.</w:t>
+        <w:t xml:space="preserve">These web components were created with the task of communicating with </w:t>
+      </w:r>
+      <w:r>
+        <w:rPr>
+          <w:rFonts w:asciiTheme="minorHAnsi" w:hAnsiTheme="minorHAnsi" w:cstheme="minorHAnsi"/>
+          <w:sz w:val="24"/>
+          <w:szCs w:val="24"/>
+        </w:rPr>
+        <w:t>process API’s and further to</w:t>
+      </w:r>
+      <w:r>
+        <w:rPr>
+          <w:rFonts w:asciiTheme="minorHAnsi" w:hAnsiTheme="minorHAnsi" w:cstheme="minorHAnsi"/>
+          <w:sz w:val="24"/>
+          <w:szCs w:val="24"/>
+        </w:rPr>
+        <w:t xml:space="preserve"> System API’s.</w:t>
       </w:r>
     </w:p>
     <w:p>
@@ -1367,13 +1489,12 @@
     </w:p>
     <w:p>
       <w:pPr>
-        <w:pStyle w:val="ListParagraph"/>
         <w:tabs>
           <w:tab w:val="left" w:pos="840"/>
           <w:tab w:val="left" w:pos="841"/>
         </w:tabs>
         <w:spacing w:line="264" w:lineRule="exact"/>
-        <w:ind w:left="840" w:right="1396" w:firstLine="0"/>
+        <w:ind w:right="1396"/>
         <w:rPr>
           <w:rFonts w:asciiTheme="minorHAnsi" w:hAnsiTheme="minorHAnsi" w:cstheme="minorHAnsi"/>
           <w:b/>
@@ -1381,15 +1502,11 @@
           <w:szCs w:val="24"/>
         </w:rPr>
         <w:sectPr>
-          <w:headerReference w:type="even" r:id="rId8"/>
-          <w:headerReference w:type="default" r:id="rId9"/>
-          <w:footerReference w:type="even" r:id="rId10"/>
-          <w:footerReference w:type="default" r:id="rId11"/>
-          <w:headerReference w:type="first" r:id="rId12"/>
-          <w:footerReference w:type="first" r:id="rId13"/>
+          <w:footerReference w:type="even" r:id="rId8"/>
+          <w:footerReference w:type="first" r:id="rId9"/>
           <w:type w:val="continuous"/>
           <w:pgSz w:w="12240" w:h="15840"/>
-          <w:pgMar w:top="480" w:right="400" w:bottom="280" w:left="1320" w:header="720" w:footer="720" w:gutter="0"/>
+          <w:pgMar w:top="475" w:right="403" w:bottom="274" w:left="1325" w:header="720" w:footer="720" w:gutter="0"/>
           <w:cols w:space="720"/>
         </w:sectPr>
       </w:pPr>
@@ -1467,7 +1584,27 @@
           <w:sz w:val="24"/>
           <w:szCs w:val="24"/>
         </w:rPr>
-        <w:t>Web Developer | Swiftintern | 2014-2015</w:t>
+        <w:t xml:space="preserve">Web Developer | </w:t>
+      </w:r>
+      <w:proofErr w:type="spellStart"/>
+      <w:r>
+        <w:rPr>
+          <w:rFonts w:ascii="Calibri"/>
+          <w:b/>
+          <w:sz w:val="24"/>
+          <w:szCs w:val="24"/>
+        </w:rPr>
+        <w:t>Swiftintern</w:t>
+      </w:r>
+      <w:proofErr w:type="spellEnd"/>
+      <w:r>
+        <w:rPr>
+          <w:rFonts w:ascii="Calibri"/>
+          <w:b/>
+          <w:sz w:val="24"/>
+          <w:szCs w:val="24"/>
+        </w:rPr>
+        <w:t xml:space="preserve"> | 2014-2015</w:t>
       </w:r>
     </w:p>
     <w:p>
@@ -1487,9 +1624,12 @@
         </w:rPr>
       </w:pPr>
       <w:r>
-        <w:t xml:space="preserve">Worked on a live website </w:t>
-      </w:r>
-      <w:hyperlink r:id="rId14">
+        <w:t>With the team of four developers created a</w:t>
+      </w:r>
+      <w:r>
+        <w:t xml:space="preserve"> website </w:t>
+      </w:r>
+      <w:hyperlink r:id="rId10">
         <w:r>
           <w:rPr>
             <w:u w:val="single" w:color="0462C1"/>
@@ -1498,28 +1638,36 @@
         </w:r>
       </w:hyperlink>
       <w:r>
-        <w:t>using Self-developed MVC framework (SwiftMVC). The product is an Internship portal website which</w:t>
+        <w:t>using s</w:t>
+      </w:r>
+      <w:r>
+        <w:t>elf-developed MVC framework (</w:t>
+      </w:r>
+      <w:proofErr w:type="spellStart"/>
+      <w:r>
+        <w:t>SwiftMVC</w:t>
+      </w:r>
+      <w:proofErr w:type="spellEnd"/>
+      <w:r>
+        <w:t xml:space="preserve">). The product is an Internship portal website </w:t>
+      </w:r>
+      <w:r>
+        <w:t>which</w:t>
       </w:r>
       <w:r>
         <w:rPr>
           <w:spacing w:val="-23"/>
         </w:rPr>
-        <w:t xml:space="preserve"> </w:t>
-      </w:r>
-      <w:r>
-        <w:t>help students to explore better opportunities for internships</w:t>
+        <w:t xml:space="preserve"> help</w:t>
+      </w:r>
+      <w:r>
+        <w:t xml:space="preserve"> students to explore better opportunities for internships</w:t>
       </w:r>
       <w:r>
         <w:rPr>
           <w:rFonts w:ascii="Calibri"/>
         </w:rPr>
         <w:t>.</w:t>
-      </w:r>
-      <w:r>
-        <w:rPr>
-          <w:rFonts w:ascii="Symbol"/>
-        </w:rPr>
-        <w:t></w:t>
       </w:r>
     </w:p>
     <w:p>
@@ -1571,13 +1719,21 @@
         <w:t>Made</w:t>
       </w:r>
       <w:r>
-        <w:t xml:space="preserve"> a JSON data fetch application which can search in the </w:t>
-      </w:r>
+        <w:t xml:space="preserve"> a JSON data fetch app</w:t>
+      </w:r>
+      <w:r>
+        <w:t>lication which can search in</w:t>
+      </w:r>
+      <w:r>
+        <w:t xml:space="preserve"> </w:t>
+      </w:r>
+      <w:proofErr w:type="spellStart"/>
       <w:r>
         <w:t>Instagram</w:t>
       </w:r>
-      <w:r>
-        <w:t xml:space="preserve"> photos using the hashtags of the photos</w:t>
+      <w:proofErr w:type="spellEnd"/>
+      <w:r>
+        <w:t xml:space="preserve"> photos using hashtags of the photos</w:t>
       </w:r>
       <w:r>
         <w:rPr>
@@ -1622,10 +1778,21 @@
         <w:ind w:left="576" w:right="1396"/>
       </w:pPr>
       <w:r>
-        <w:t xml:space="preserve">Created </w:t>
-      </w:r>
-      <w:r>
-        <w:t>a live Website of ASES DTU using all the latest techniques of web designing and development like HTML5, CSS3, JavaScript and JQuery.</w:t>
+        <w:t>Developed</w:t>
+      </w:r>
+      <w:r>
+        <w:t xml:space="preserve"> </w:t>
+      </w:r>
+      <w:r>
+        <w:t xml:space="preserve">a live Website of ASES DTU using all the latest techniques of web designing and development like HTML5, CSS3, JavaScript and </w:t>
+      </w:r>
+      <w:proofErr w:type="spellStart"/>
+      <w:r>
+        <w:t>JQuery</w:t>
+      </w:r>
+      <w:proofErr w:type="spellEnd"/>
+      <w:r>
+        <w:t>.</w:t>
       </w:r>
     </w:p>
     <w:p>
@@ -1643,7 +1810,16 @@
         <w:ind w:left="576" w:right="1396"/>
       </w:pPr>
       <w:r>
-        <w:t>Managed team of 4 developers from conceptualization till deployment over a period of an year</w:t>
+        <w:t xml:space="preserve">Managed team of 4 developers from conceptualization till deployment over a period of </w:t>
+      </w:r>
+      <w:r>
+        <w:t>a</w:t>
+      </w:r>
+      <w:r>
+        <w:t xml:space="preserve"> year</w:t>
+      </w:r>
+      <w:r>
+        <w:t>.</w:t>
       </w:r>
     </w:p>
     <w:p>
@@ -1673,7 +1849,27 @@
           <w:sz w:val="24"/>
           <w:szCs w:val="24"/>
         </w:rPr>
-        <w:t xml:space="preserve">er | Frudor </w:t>
+        <w:t xml:space="preserve">er | </w:t>
+      </w:r>
+      <w:proofErr w:type="spellStart"/>
+      <w:r>
+        <w:rPr>
+          <w:rFonts w:ascii="Calibri"/>
+          <w:b/>
+          <w:sz w:val="24"/>
+          <w:szCs w:val="24"/>
+        </w:rPr>
+        <w:t>Frudor</w:t>
+      </w:r>
+      <w:proofErr w:type="spellEnd"/>
+      <w:r>
+        <w:rPr>
+          <w:rFonts w:ascii="Calibri"/>
+          <w:b/>
+          <w:sz w:val="24"/>
+          <w:szCs w:val="24"/>
+        </w:rPr>
+        <w:t xml:space="preserve"> </w:t>
       </w:r>
       <w:r>
         <w:rPr>
@@ -1714,12 +1910,12 @@
         <w:ind w:left="504" w:right="438"/>
       </w:pPr>
       <w:r>
-        <w:t>Created</w:t>
+        <w:t>Developed</w:t>
       </w:r>
       <w:r>
         <w:t xml:space="preserve"> an E-Commerce live website </w:t>
       </w:r>
-      <w:hyperlink r:id="rId15">
+      <w:hyperlink r:id="rId11">
         <w:r>
           <w:rPr>
             <w:u w:val="single" w:color="0462C1"/>
@@ -1731,7 +1927,15 @@
         <w:t>u</w:t>
       </w:r>
       <w:r>
-        <w:t xml:space="preserve">sing OpenCart. The Product is an </w:t>
+        <w:t xml:space="preserve">sing </w:t>
+      </w:r>
+      <w:proofErr w:type="spellStart"/>
+      <w:r>
+        <w:t>OpenCart</w:t>
+      </w:r>
+      <w:proofErr w:type="spellEnd"/>
+      <w:r>
+        <w:t xml:space="preserve">. The Product is an </w:t>
       </w:r>
       <w:r>
         <w:t>online grocery store which help customers to buy fresh organic fruits and other products.</w:t>
@@ -1856,7 +2060,25 @@
         <w:rPr>
           <w:rFonts w:ascii="Calibri"/>
         </w:rPr>
-        <w:t>Worked as the head of publicity for the Computer society of India (CSI) DTU in the main council member for year</w:t>
+        <w:t>Led</w:t>
+      </w:r>
+      <w:r>
+        <w:rPr>
+          <w:rFonts w:ascii="Calibri"/>
+        </w:rPr>
+        <w:t xml:space="preserve"> as head of publicity for Computer society of India (CSI</w:t>
+      </w:r>
+      <w:r>
+        <w:rPr>
+          <w:rFonts w:ascii="Calibri"/>
+        </w:rPr>
+        <w:t>) DTU in the main council</w:t>
+      </w:r>
+      <w:r>
+        <w:rPr>
+          <w:rFonts w:ascii="Calibri"/>
+        </w:rPr>
+        <w:t xml:space="preserve"> for year</w:t>
       </w:r>
       <w:r>
         <w:rPr>
@@ -1896,6 +2118,36 @@
         </w:rPr>
         <w:t xml:space="preserve">Managed publicity team of 8 members and </w:t>
       </w:r>
+      <w:r>
+        <w:rPr>
+          <w:rFonts w:ascii="Calibri"/>
+        </w:rPr>
+        <w:t xml:space="preserve">all </w:t>
+      </w:r>
+      <w:r>
+        <w:rPr>
+          <w:rFonts w:ascii="Calibri"/>
+        </w:rPr>
+        <w:t>the responsibilities</w:t>
+      </w:r>
+      <w:r>
+        <w:rPr>
+          <w:rFonts w:ascii="Calibri"/>
+        </w:rPr>
+        <w:t xml:space="preserve"> of publicity of CSI</w:t>
+      </w:r>
+      <w:r>
+        <w:rPr>
+          <w:rFonts w:ascii="Calibri"/>
+        </w:rPr>
+        <w:t>’</w:t>
+      </w:r>
+      <w:r>
+        <w:rPr>
+          <w:rFonts w:ascii="Calibri"/>
+        </w:rPr>
+        <w:t>s annual tech fest PHEONIX 2014.</w:t>
+      </w:r>
     </w:p>
     <w:p>
       <w:pPr>
@@ -1937,7 +2189,13 @@
         <w:rPr>
           <w:rFonts w:ascii="Calibri"/>
         </w:rPr>
-        <w:t>Worked as the joint secretary of Asia-Pacific Student Entrepreneurship Society in the main council member for year</w:t>
+        <w:t>Led</w:t>
+      </w:r>
+      <w:r>
+        <w:rPr>
+          <w:rFonts w:ascii="Calibri"/>
+        </w:rPr>
+        <w:t xml:space="preserve"> as joint secretary of Asia-Pacific Student Entrepreneurship Society in the main council member for year</w:t>
       </w:r>
       <w:r>
         <w:rPr>
@@ -1951,33 +2209,6 @@
           <w:rFonts w:ascii="Calibri"/>
         </w:rPr>
         <w:t>2014-2015.</w:t>
-      </w:r>
-    </w:p>
-    <w:p>
-      <w:pPr>
-        <w:pStyle w:val="Heading2"/>
-        <w:tabs>
-          <w:tab w:val="left" w:pos="8768"/>
-        </w:tabs>
-        <w:spacing w:before="191"/>
-        <w:ind w:left="70"/>
-        <w:rPr>
-          <w:rFonts w:ascii="Cambria"/>
-        </w:rPr>
-      </w:pPr>
-      <w:r>
-        <w:rPr>
-          <w:rFonts w:ascii="Cambria"/>
-          <w:shd w:val="clear" w:color="auto" w:fill="A6A6A6"/>
-        </w:rPr>
-        <w:t>INTERESTS</w:t>
-      </w:r>
-      <w:r>
-        <w:rPr>
-          <w:rFonts w:ascii="Cambria"/>
-          <w:shd w:val="clear" w:color="auto" w:fill="A6A6A6"/>
-        </w:rPr>
-        <w:tab/>
       </w:r>
     </w:p>
     <w:p>
@@ -1985,86 +2216,42 @@
         <w:pStyle w:val="ListParagraph"/>
         <w:numPr>
           <w:ilvl w:val="0"/>
-          <w:numId w:val="3"/>
+          <w:numId w:val="6"/>
         </w:numPr>
         <w:tabs>
-          <w:tab w:val="left" w:pos="979"/>
-          <w:tab w:val="left" w:pos="980"/>
+          <w:tab w:val="left" w:pos="840"/>
+          <w:tab w:val="left" w:pos="841"/>
         </w:tabs>
-        <w:spacing w:before="68"/>
-        <w:rPr>
-          <w:b/>
-        </w:rPr>
-      </w:pPr>
-      <w:r>
-        <w:t>Algorithms and Data</w:t>
-      </w:r>
-      <w:r>
-        <w:rPr>
-          <w:spacing w:val="-13"/>
-        </w:rPr>
-        <w:t xml:space="preserve"> </w:t>
-      </w:r>
-      <w:r>
-        <w:t>structures</w:t>
-      </w:r>
-      <w:r>
-        <w:rPr>
-          <w:b/>
-        </w:rPr>
-        <w:t>.</w:t>
-      </w:r>
-    </w:p>
-    <w:p>
-      <w:pPr>
-        <w:pStyle w:val="ListParagraph"/>
-        <w:numPr>
-          <w:ilvl w:val="0"/>
-          <w:numId w:val="3"/>
-        </w:numPr>
-        <w:tabs>
-          <w:tab w:val="left" w:pos="979"/>
-          <w:tab w:val="left" w:pos="980"/>
-        </w:tabs>
-        <w:spacing w:before="25"/>
-      </w:pPr>
-      <w:r>
-        <w:t>Web Development and</w:t>
-      </w:r>
-      <w:r>
-        <w:rPr>
-          <w:spacing w:val="-9"/>
-        </w:rPr>
-        <w:t xml:space="preserve"> </w:t>
-      </w:r>
-      <w:r>
-        <w:t>Designing</w:t>
-      </w:r>
-    </w:p>
-    <w:p>
-      <w:pPr>
-        <w:pStyle w:val="ListParagraph"/>
-        <w:numPr>
-          <w:ilvl w:val="0"/>
-          <w:numId w:val="3"/>
-        </w:numPr>
-        <w:tabs>
-          <w:tab w:val="left" w:pos="979"/>
-          <w:tab w:val="left" w:pos="980"/>
-        </w:tabs>
-        <w:spacing w:before="23"/>
-      </w:pPr>
-      <w:r>
-        <w:t>Facebook application</w:t>
-      </w:r>
-      <w:r>
-        <w:rPr>
-          <w:spacing w:val="-12"/>
-        </w:rPr>
-        <w:t xml:space="preserve"> </w:t>
-      </w:r>
-      <w:r>
-        <w:t>Development</w:t>
+        <w:spacing w:line="242" w:lineRule="auto"/>
+        <w:ind w:left="576" w:right="1556"/>
+        <w:rPr>
+          <w:rFonts w:ascii="Symbol"/>
+          <w:sz w:val="18"/>
+        </w:rPr>
+      </w:pPr>
+      <w:r>
+        <w:rPr>
+          <w:rFonts w:ascii="Calibri"/>
+        </w:rPr>
+        <w:t>Organized the ASES</w:t>
+      </w:r>
+      <w:r>
+        <w:rPr>
+          <w:rFonts w:ascii="Calibri"/>
+        </w:rPr>
+        <w:t>’</w:t>
+      </w:r>
+      <w:r>
+        <w:rPr>
+          <w:rFonts w:ascii="Calibri"/>
+        </w:rPr>
+        <w:t>s</w:t>
+      </w:r>
+      <w:r>
+        <w:rPr>
+          <w:rFonts w:ascii="Calibri"/>
+        </w:rPr>
+        <w:t xml:space="preserve"> annual entrepreneurship summit AFFLATUS 2014. </w:t>
       </w:r>
     </w:p>
     <w:p>
@@ -2165,52 +2352,30 @@
         </w:tabs>
         <w:spacing w:line="285" w:lineRule="exact"/>
         <w:ind w:left="818" w:hanging="242"/>
-      </w:pPr>
-      <w:r>
-        <w:t>Well-developed project management and organizational</w:t>
-      </w:r>
-      <w:r>
-        <w:rPr>
-          <w:spacing w:val="-21"/>
-        </w:rPr>
-        <w:t xml:space="preserve"> </w:t>
-      </w:r>
-      <w:r>
-        <w:t>skill.</w:t>
-      </w:r>
-    </w:p>
-    <w:p>
-      <w:pPr>
-        <w:pStyle w:val="Heading1"/>
-        <w:numPr>
-          <w:ilvl w:val="0"/>
-          <w:numId w:val="2"/>
-        </w:numPr>
-        <w:tabs>
-          <w:tab w:val="left" w:pos="819"/>
-        </w:tabs>
-        <w:spacing w:line="285" w:lineRule="exact"/>
-        <w:ind w:left="818" w:hanging="242"/>
-        <w:sectPr>
-          <w:pgSz w:w="12240" w:h="15840"/>
-          <w:pgMar w:top="480" w:right="1300" w:bottom="280" w:left="1500" w:header="720" w:footer="720" w:gutter="0"/>
-          <w:cols w:space="720"/>
-        </w:sectPr>
-      </w:pPr>
-    </w:p>
-    <w:p>
-      <w:pPr>
-        <w:pStyle w:val="BodyText"/>
-        <w:spacing w:before="4"/>
         <w:rPr>
           <w:rFonts w:ascii="Times New Roman"/>
           <w:sz w:val="17"/>
         </w:rPr>
       </w:pPr>
+      <w:r>
+        <w:t>Well-developed project management and organizational</w:t>
+      </w:r>
+      <w:r>
+        <w:rPr>
+          <w:spacing w:val="-21"/>
+        </w:rPr>
+        <w:t xml:space="preserve"> </w:t>
+      </w:r>
+      <w:r>
+        <w:t>skill</w:t>
+      </w:r>
+      <w:r>
+        <w:t>.</w:t>
+      </w:r>
     </w:p>
     <w:sectPr>
-      <w:pgSz w:w="12240" w:h="15840"/>
-      <w:pgMar w:top="1500" w:right="1720" w:bottom="280" w:left="1720" w:header="720" w:footer="720" w:gutter="0"/>
+      <w:pgSz w:w="12240" w:h="15840" w:code="1"/>
+      <w:pgMar w:top="1498" w:right="1714" w:bottom="360" w:left="1714" w:header="720" w:footer="720" w:gutter="0"/>
       <w:cols w:space="720"/>
     </w:sectPr>
   </w:body>
@@ -2262,19 +2427,6 @@
 </w:ftr>
 </file>
 
-<file path=word/footer3.xml><?xml version="1.0" encoding="utf-8"?>
-<w:ftr xmlns:wpc="http://schemas.microsoft.com/office/word/2010/wordprocessingCanvas" xmlns:mc="http://schemas.openxmlformats.org/markup-compatibility/2006" xmlns:o="urn:schemas-microsoft-com:office:office" xmlns:r="http://schemas.openxmlformats.org/officeDocument/2006/relationships" xmlns:m="http://schemas.openxmlformats.org/officeDocument/2006/math" xmlns:v="urn:schemas-microsoft-com:vml" xmlns:wp14="http://schemas.microsoft.com/office/word/2010/wordprocessingDrawing" xmlns:wp="http://schemas.openxmlformats.org/drawingml/2006/wordprocessingDrawing" xmlns:w10="urn:schemas-microsoft-com:office:word" xmlns:w="http://schemas.openxmlformats.org/wordprocessingml/2006/main" xmlns:w14="http://schemas.microsoft.com/office/word/2010/wordml" xmlns:w15="http://schemas.microsoft.com/office/word/2012/wordml" xmlns:wpg="http://schemas.microsoft.com/office/word/2010/wordprocessingGroup" xmlns:wpi="http://schemas.microsoft.com/office/word/2010/wordprocessingInk" xmlns:wne="http://schemas.microsoft.com/office/word/2006/wordml" xmlns:wps="http://schemas.microsoft.com/office/word/2010/wordprocessingShape" mc:Ignorable="w14 w15 wp14">
-  <w:p>
-    <w:pPr>
-      <w:pStyle w:val="Footer"/>
-    </w:pPr>
-    <w:r>
-      <w:t>INTERNAL</w:t>
-    </w:r>
-  </w:p>
-</w:ftr>
-</file>
-
 <file path=word/footnotes.xml><?xml version="1.0" encoding="utf-8"?>
 <w:footnotes xmlns:wpc="http://schemas.microsoft.com/office/word/2010/wordprocessingCanvas" xmlns:mc="http://schemas.openxmlformats.org/markup-compatibility/2006" xmlns:o="urn:schemas-microsoft-com:office:office" xmlns:r="http://schemas.openxmlformats.org/officeDocument/2006/relationships" xmlns:m="http://schemas.openxmlformats.org/officeDocument/2006/math" xmlns:v="urn:schemas-microsoft-com:vml" xmlns:wp14="http://schemas.microsoft.com/office/word/2010/wordprocessingDrawing" xmlns:wp="http://schemas.openxmlformats.org/drawingml/2006/wordprocessingDrawing" xmlns:w10="urn:schemas-microsoft-com:office:word" xmlns:w="http://schemas.openxmlformats.org/wordprocessingml/2006/main" xmlns:w14="http://schemas.microsoft.com/office/word/2010/wordml" xmlns:w15="http://schemas.microsoft.com/office/word/2012/wordml" xmlns:wpg="http://schemas.microsoft.com/office/word/2010/wordprocessingGroup" xmlns:wpi="http://schemas.microsoft.com/office/word/2010/wordprocessingInk" xmlns:wne="http://schemas.microsoft.com/office/word/2006/wordml" xmlns:wps="http://schemas.microsoft.com/office/word/2010/wordprocessingShape" mc:Ignorable="w14 w15 wp14">
   <w:footnote w:type="separator" w:id="-1">
@@ -2294,41 +2446,9 @@
 </w:footnotes>
 </file>
 
-<file path=word/header1.xml><?xml version="1.0" encoding="utf-8"?>
-<w:hdr xmlns:wpc="http://schemas.microsoft.com/office/word/2010/wordprocessingCanvas" xmlns:mc="http://schemas.openxmlformats.org/markup-compatibility/2006" xmlns:o="urn:schemas-microsoft-com:office:office" xmlns:r="http://schemas.openxmlformats.org/officeDocument/2006/relationships" xmlns:m="http://schemas.openxmlformats.org/officeDocument/2006/math" xmlns:v="urn:schemas-microsoft-com:vml" xmlns:wp14="http://schemas.microsoft.com/office/word/2010/wordprocessingDrawing" xmlns:wp="http://schemas.openxmlformats.org/drawingml/2006/wordprocessingDrawing" xmlns:w10="urn:schemas-microsoft-com:office:word" xmlns:w="http://schemas.openxmlformats.org/wordprocessingml/2006/main" xmlns:w14="http://schemas.microsoft.com/office/word/2010/wordml" xmlns:w15="http://schemas.microsoft.com/office/word/2012/wordml" xmlns:wpg="http://schemas.microsoft.com/office/word/2010/wordprocessingGroup" xmlns:wpi="http://schemas.microsoft.com/office/word/2010/wordprocessingInk" xmlns:wne="http://schemas.microsoft.com/office/word/2006/wordml" xmlns:wps="http://schemas.microsoft.com/office/word/2010/wordprocessingShape" mc:Ignorable="w14 w15 wp14">
-  <w:p>
-    <w:pPr>
-      <w:pStyle w:val="Header"/>
-    </w:pPr>
-  </w:p>
-</w:hdr>
-</file>
-
-<file path=word/header2.xml><?xml version="1.0" encoding="utf-8"?>
-<w:hdr xmlns:wpc="http://schemas.microsoft.com/office/word/2010/wordprocessingCanvas" xmlns:mc="http://schemas.openxmlformats.org/markup-compatibility/2006" xmlns:o="urn:schemas-microsoft-com:office:office" xmlns:r="http://schemas.openxmlformats.org/officeDocument/2006/relationships" xmlns:m="http://schemas.openxmlformats.org/officeDocument/2006/math" xmlns:v="urn:schemas-microsoft-com:vml" xmlns:wp14="http://schemas.microsoft.com/office/word/2010/wordprocessingDrawing" xmlns:wp="http://schemas.openxmlformats.org/drawingml/2006/wordprocessingDrawing" xmlns:w10="urn:schemas-microsoft-com:office:word" xmlns:w="http://schemas.openxmlformats.org/wordprocessingml/2006/main" xmlns:w14="http://schemas.microsoft.com/office/word/2010/wordml" xmlns:w15="http://schemas.microsoft.com/office/word/2012/wordml" xmlns:wpg="http://schemas.microsoft.com/office/word/2010/wordprocessingGroup" xmlns:wpi="http://schemas.microsoft.com/office/word/2010/wordprocessingInk" xmlns:wne="http://schemas.microsoft.com/office/word/2006/wordml" xmlns:wps="http://schemas.microsoft.com/office/word/2010/wordprocessingShape" mc:Ignorable="w14 w15 wp14">
-  <w:p>
-    <w:pPr>
-      <w:pStyle w:val="Header"/>
-    </w:pPr>
-    <w:bookmarkStart w:id="0" w:name="_GoBack"/>
-    <w:bookmarkEnd w:id="0"/>
-  </w:p>
-</w:hdr>
-</file>
-
-<file path=word/header3.xml><?xml version="1.0" encoding="utf-8"?>
-<w:hdr xmlns:wpc="http://schemas.microsoft.com/office/word/2010/wordprocessingCanvas" xmlns:mc="http://schemas.openxmlformats.org/markup-compatibility/2006" xmlns:o="urn:schemas-microsoft-com:office:office" xmlns:r="http://schemas.openxmlformats.org/officeDocument/2006/relationships" xmlns:m="http://schemas.openxmlformats.org/officeDocument/2006/math" xmlns:v="urn:schemas-microsoft-com:vml" xmlns:wp14="http://schemas.microsoft.com/office/word/2010/wordprocessingDrawing" xmlns:wp="http://schemas.openxmlformats.org/drawingml/2006/wordprocessingDrawing" xmlns:w10="urn:schemas-microsoft-com:office:word" xmlns:w="http://schemas.openxmlformats.org/wordprocessingml/2006/main" xmlns:w14="http://schemas.microsoft.com/office/word/2010/wordml" xmlns:w15="http://schemas.microsoft.com/office/word/2012/wordml" xmlns:wpg="http://schemas.microsoft.com/office/word/2010/wordprocessingGroup" xmlns:wpi="http://schemas.microsoft.com/office/word/2010/wordprocessingInk" xmlns:wne="http://schemas.microsoft.com/office/word/2006/wordml" xmlns:wps="http://schemas.microsoft.com/office/word/2010/wordprocessingShape" mc:Ignorable="w14 w15 wp14">
-  <w:p>
-    <w:pPr>
-      <w:pStyle w:val="Header"/>
-    </w:pPr>
-  </w:p>
-</w:hdr>
-</file>
-
 <file path=word/numbering.xml><?xml version="1.0" encoding="utf-8"?>
 <w:numbering xmlns:wpc="http://schemas.microsoft.com/office/word/2010/wordprocessingCanvas" xmlns:mc="http://schemas.openxmlformats.org/markup-compatibility/2006" xmlns:o="urn:schemas-microsoft-com:office:office" xmlns:r="http://schemas.openxmlformats.org/officeDocument/2006/relationships" xmlns:m="http://schemas.openxmlformats.org/officeDocument/2006/math" xmlns:v="urn:schemas-microsoft-com:vml" xmlns:wp14="http://schemas.microsoft.com/office/word/2010/wordprocessingDrawing" xmlns:wp="http://schemas.openxmlformats.org/drawingml/2006/wordprocessingDrawing" xmlns:w10="urn:schemas-microsoft-com:office:word" xmlns:w="http://schemas.openxmlformats.org/wordprocessingml/2006/main" xmlns:w14="http://schemas.microsoft.com/office/word/2010/wordml" xmlns:w15="http://schemas.microsoft.com/office/word/2012/wordml" xmlns:wpg="http://schemas.microsoft.com/office/word/2010/wordprocessingGroup" xmlns:wpi="http://schemas.microsoft.com/office/word/2010/wordprocessingInk" xmlns:wne="http://schemas.microsoft.com/office/word/2006/wordml" xmlns:wps="http://schemas.microsoft.com/office/word/2010/wordprocessingShape" mc:Ignorable="w14 w15 wp14">
-  <w:abstractNum w:abstractNumId="0" w15:restartNumberingAfterBreak="0">
+  <w:abstractNum w:abstractNumId="0">
     <w:nsid w:val="03C55064"/>
     <w:multiLevelType w:val="hybridMultilevel"/>
     <w:tmpl w:val="D9983392"/>
@@ -2434,7 +2554,7 @@
       </w:rPr>
     </w:lvl>
   </w:abstractNum>
-  <w:abstractNum w:abstractNumId="1" w15:restartNumberingAfterBreak="0">
+  <w:abstractNum w:abstractNumId="1">
     <w:nsid w:val="0CA71E88"/>
     <w:multiLevelType w:val="hybridMultilevel"/>
     <w:tmpl w:val="EDFED86E"/>
@@ -2547,7 +2667,7 @@
       </w:rPr>
     </w:lvl>
   </w:abstractNum>
-  <w:abstractNum w:abstractNumId="2" w15:restartNumberingAfterBreak="0">
+  <w:abstractNum w:abstractNumId="2">
     <w:nsid w:val="18367EC4"/>
     <w:multiLevelType w:val="hybridMultilevel"/>
     <w:tmpl w:val="EECEE8F4"/>
@@ -2660,7 +2780,7 @@
       </w:rPr>
     </w:lvl>
   </w:abstractNum>
-  <w:abstractNum w:abstractNumId="3" w15:restartNumberingAfterBreak="0">
+  <w:abstractNum w:abstractNumId="3">
     <w:nsid w:val="1C0E761E"/>
     <w:multiLevelType w:val="hybridMultilevel"/>
     <w:tmpl w:val="4C3AA864"/>
@@ -2773,7 +2893,7 @@
       </w:rPr>
     </w:lvl>
   </w:abstractNum>
-  <w:abstractNum w:abstractNumId="4" w15:restartNumberingAfterBreak="0">
+  <w:abstractNum w:abstractNumId="4">
     <w:nsid w:val="30A9770A"/>
     <w:multiLevelType w:val="hybridMultilevel"/>
     <w:tmpl w:val="3CF86D16"/>
@@ -2884,7 +3004,7 @@
       </w:rPr>
     </w:lvl>
   </w:abstractNum>
-  <w:abstractNum w:abstractNumId="5" w15:restartNumberingAfterBreak="0">
+  <w:abstractNum w:abstractNumId="5">
     <w:nsid w:val="520547BD"/>
     <w:multiLevelType w:val="hybridMultilevel"/>
     <w:tmpl w:val="E43EB9DC"/>
@@ -2995,7 +3115,7 @@
       </w:rPr>
     </w:lvl>
   </w:abstractNum>
-  <w:abstractNum w:abstractNumId="6" w15:restartNumberingAfterBreak="0">
+  <w:abstractNum w:abstractNumId="6">
     <w:nsid w:val="52A7081C"/>
     <w:multiLevelType w:val="hybridMultilevel"/>
     <w:tmpl w:val="A024FDFC"/>
@@ -3106,7 +3226,7 @@
       </w:rPr>
     </w:lvl>
   </w:abstractNum>
-  <w:abstractNum w:abstractNumId="7" w15:restartNumberingAfterBreak="0">
+  <w:abstractNum w:abstractNumId="7">
     <w:nsid w:val="5CE62E2E"/>
     <w:multiLevelType w:val="hybridMultilevel"/>
     <w:tmpl w:val="C0BA5530"/>
@@ -3215,7 +3335,7 @@
       </w:rPr>
     </w:lvl>
   </w:abstractNum>
-  <w:abstractNum w:abstractNumId="8" w15:restartNumberingAfterBreak="0">
+  <w:abstractNum w:abstractNumId="8">
     <w:nsid w:val="5FA21C59"/>
     <w:multiLevelType w:val="hybridMultilevel"/>
     <w:tmpl w:val="7D9C4460"/>
@@ -3837,6 +3957,7 @@
     <w:tblPr>
       <w:tblStyleRowBandSize w:val="1"/>
       <w:tblStyleColBandSize w:val="1"/>
+      <w:tblInd w:w="0" w:type="dxa"/>
       <w:tblBorders>
         <w:top w:val="single" w:sz="4" w:space="0" w:color="BFBFBF" w:themeColor="background1" w:themeShade="BF"/>
         <w:left w:val="single" w:sz="4" w:space="0" w:color="BFBFBF" w:themeColor="background1" w:themeShade="BF"/>
@@ -3845,6 +3966,12 @@
         <w:insideH w:val="single" w:sz="4" w:space="0" w:color="BFBFBF" w:themeColor="background1" w:themeShade="BF"/>
         <w:insideV w:val="single" w:sz="4" w:space="0" w:color="BFBFBF" w:themeColor="background1" w:themeShade="BF"/>
       </w:tblBorders>
+      <w:tblCellMar>
+        <w:top w:w="0" w:type="dxa"/>
+        <w:left w:w="108" w:type="dxa"/>
+        <w:bottom w:w="0" w:type="dxa"/>
+        <w:right w:w="108" w:type="dxa"/>
+      </w:tblCellMar>
     </w:tblPr>
     <w:tblStylePr w:type="firstRow">
       <w:rPr>
@@ -3895,6 +4022,7 @@
     <w:uiPriority w:val="40"/>
     <w:rsid w:val="001838E9"/>
     <w:tblPr>
+      <w:tblInd w:w="0" w:type="dxa"/>
       <w:tblBorders>
         <w:top w:val="single" w:sz="4" w:space="0" w:color="BFBFBF" w:themeColor="background1" w:themeShade="BF"/>
         <w:left w:val="single" w:sz="4" w:space="0" w:color="BFBFBF" w:themeColor="background1" w:themeShade="BF"/>
@@ -3903,6 +4031,12 @@
         <w:insideH w:val="single" w:sz="4" w:space="0" w:color="BFBFBF" w:themeColor="background1" w:themeShade="BF"/>
         <w:insideV w:val="single" w:sz="4" w:space="0" w:color="BFBFBF" w:themeColor="background1" w:themeShade="BF"/>
       </w:tblBorders>
+      <w:tblCellMar>
+        <w:top w:w="0" w:type="dxa"/>
+        <w:left w:w="108" w:type="dxa"/>
+        <w:bottom w:w="0" w:type="dxa"/>
+        <w:right w:w="108" w:type="dxa"/>
+      </w:tblCellMar>
     </w:tblPr>
   </w:style>
   <w:style w:type="table" w:styleId="TableGrid">
@@ -3911,6 +4045,7 @@
     <w:uiPriority w:val="39"/>
     <w:rsid w:val="001838E9"/>
     <w:tblPr>
+      <w:tblInd w:w="0" w:type="dxa"/>
       <w:tblBorders>
         <w:top w:val="single" w:sz="4" w:space="0" w:color="auto"/>
         <w:left w:val="single" w:sz="4" w:space="0" w:color="auto"/>
@@ -3919,6 +4054,12 @@
         <w:insideH w:val="single" w:sz="4" w:space="0" w:color="auto"/>
         <w:insideV w:val="single" w:sz="4" w:space="0" w:color="auto"/>
       </w:tblBorders>
+      <w:tblCellMar>
+        <w:top w:w="0" w:type="dxa"/>
+        <w:left w:w="108" w:type="dxa"/>
+        <w:bottom w:w="0" w:type="dxa"/>
+        <w:right w:w="108" w:type="dxa"/>
+      </w:tblCellMar>
     </w:tblPr>
   </w:style>
   <w:style w:type="paragraph" w:styleId="Header">
@@ -4271,7 +4412,7 @@
 </file>
 
 <file path=customXml/itemProps1.xml><?xml version="1.0" encoding="utf-8"?>
-<ds:datastoreItem xmlns:ds="http://schemas.openxmlformats.org/officeDocument/2006/customXml" ds:itemID="{2E22844D-335D-45B8-8238-415015EA9A2F}">
+<ds:datastoreItem xmlns:ds="http://schemas.openxmlformats.org/officeDocument/2006/customXml" ds:itemID="{3543FF8D-A76B-493C-9D69-0237ABE7643E}">
   <ds:schemaRefs>
     <ds:schemaRef ds:uri="http://schemas.openxmlformats.org/officeDocument/2006/bibliography"/>
   </ds:schemaRefs>

--- a/ChaitanyaRaman.docx
+++ b/ChaitanyaRaman.docx
@@ -38,21 +38,12 @@
           <w:sz w:val="12"/>
         </w:rPr>
       </w:pPr>
-      <w:proofErr w:type="spellStart"/>
       <w:r>
         <w:rPr>
           <w:b/>
           <w:sz w:val="40"/>
         </w:rPr>
-        <w:t>Chaitanya</w:t>
-      </w:r>
-      <w:proofErr w:type="spellEnd"/>
-      <w:r>
-        <w:rPr>
-          <w:b/>
-          <w:sz w:val="40"/>
-        </w:rPr>
-        <w:t xml:space="preserve"> Raman</w:t>
+        <w:t>Chaitanya Raman</w:t>
       </w:r>
     </w:p>
     <w:p>
@@ -665,7 +656,13 @@
               <w:rPr>
                 <w:b/>
               </w:rPr>
-              <w:t xml:space="preserve">             70.54</w:t>
+              <w:t xml:space="preserve">             </w:t>
+            </w:r>
+            <w:r>
+              <w:rPr>
+                <w:b/>
+              </w:rPr>
+              <w:t>70.43</w:t>
             </w:r>
           </w:p>
         </w:tc>
@@ -844,13 +841,8 @@
         </w:rPr>
         <w:t xml:space="preserve"> </w:t>
       </w:r>
-      <w:proofErr w:type="spellStart"/>
-      <w:r>
-        <w:t>jQuery</w:t>
-      </w:r>
-      <w:proofErr w:type="spellEnd"/>
-      <w:r>
-        <w:t>.</w:t>
+      <w:r>
+        <w:t>jQuery.</w:t>
       </w:r>
     </w:p>
     <w:p>
@@ -900,11 +892,9 @@
       <w:r>
         <w:t xml:space="preserve"> </w:t>
       </w:r>
-      <w:proofErr w:type="spellStart"/>
       <w:r>
         <w:t>GitHub</w:t>
       </w:r>
-      <w:proofErr w:type="spellEnd"/>
       <w:r>
         <w:t xml:space="preserve">, </w:t>
       </w:r>
@@ -932,21 +922,8 @@
         <w:t>/STS</w:t>
       </w:r>
       <w:r>
-        <w:t xml:space="preserve">, </w:t>
-      </w:r>
-      <w:proofErr w:type="spellStart"/>
-      <w:r>
-        <w:t>OpenCart</w:t>
-      </w:r>
-      <w:proofErr w:type="spellEnd"/>
-      <w:r>
-        <w:t xml:space="preserve"> and </w:t>
-      </w:r>
-      <w:proofErr w:type="spellStart"/>
-      <w:r>
-        <w:t>Magento</w:t>
-      </w:r>
-      <w:proofErr w:type="spellEnd"/>
+        <w:t>, OpenCart and Magento</w:t>
+      </w:r>
       <w:r>
         <w:t>.</w:t>
       </w:r>
@@ -982,13 +959,8 @@
         <w:t xml:space="preserve"> </w:t>
       </w:r>
       <w:r>
-        <w:t>Development, Facebook/Twitter/</w:t>
-      </w:r>
-      <w:proofErr w:type="spellStart"/>
-      <w:r>
-        <w:t>Instagram</w:t>
-      </w:r>
-      <w:proofErr w:type="spellEnd"/>
+        <w:t>Development, Facebook/Twitter/Instagram</w:t>
+      </w:r>
     </w:p>
     <w:p>
       <w:pPr>
@@ -1160,21 +1132,7 @@
         <w:rPr>
           <w:rFonts w:ascii="Calibri"/>
         </w:rPr>
-        <w:t xml:space="preserve"> in a team of three developers to migrate chief modules of HSBC UK RBWM banking dashboard from its current </w:t>
-      </w:r>
-      <w:proofErr w:type="spellStart"/>
-      <w:r>
-        <w:rPr>
-          <w:rFonts w:ascii="Calibri"/>
-        </w:rPr>
-        <w:t>javascript</w:t>
-      </w:r>
-      <w:proofErr w:type="spellEnd"/>
-      <w:r>
-        <w:rPr>
-          <w:rFonts w:ascii="Calibri"/>
-        </w:rPr>
-        <w:t xml:space="preserve"> framework (Dojo) to Angular JS 1.5 version and subsequently upgraded to angular 2 and above versions.</w:t>
+        <w:t xml:space="preserve"> in a team of three developers to migrate chief modules of HSBC UK RBWM banking dashboard from its current javascript framework (Dojo) to Angular JS 1.5 version and subsequently upgraded to angular 2 and above versions.</w:t>
       </w:r>
     </w:p>
     <w:p>
@@ -1233,27 +1191,7 @@
           <w:sz w:val="24"/>
           <w:szCs w:val="24"/>
         </w:rPr>
-        <w:t xml:space="preserve">HSBC UK </w:t>
-      </w:r>
-      <w:proofErr w:type="spellStart"/>
-      <w:r>
-        <w:rPr>
-          <w:rFonts w:ascii="Calibri"/>
-          <w:b/>
-          <w:sz w:val="24"/>
-          <w:szCs w:val="24"/>
-        </w:rPr>
-        <w:t>MobileX</w:t>
-      </w:r>
-      <w:proofErr w:type="spellEnd"/>
-      <w:r>
-        <w:rPr>
-          <w:rFonts w:ascii="Calibri"/>
-          <w:b/>
-          <w:sz w:val="24"/>
-          <w:szCs w:val="24"/>
-        </w:rPr>
-        <w:t xml:space="preserve"> Project </w:t>
+        <w:t xml:space="preserve">HSBC UK MobileX Project </w:t>
       </w:r>
     </w:p>
     <w:p>
@@ -1280,16 +1218,8 @@
         <w:rPr>
           <w:rFonts w:ascii="Calibri"/>
         </w:rPr>
-        <w:t xml:space="preserve">Worked on development of HSBC RBWM mobile banking hybrid application developed in angular 2.x and </w:t>
-      </w:r>
-      <w:proofErr w:type="spellStart"/>
-      <w:r>
-        <w:rPr>
-          <w:rFonts w:ascii="Calibri"/>
-        </w:rPr>
-        <w:t>cordova</w:t>
-      </w:r>
-      <w:proofErr w:type="spellEnd"/>
+        <w:t>Worked on development of HSBC RBWM mobile banking hybrid application developed in angular 2.x and cordova</w:t>
+      </w:r>
       <w:r>
         <w:rPr>
           <w:rFonts w:ascii="Calibri"/>
@@ -1392,15 +1322,7 @@
         <w:rPr>
           <w:rFonts w:ascii="Calibri"/>
         </w:rPr>
-        <w:t>orkin</w:t>
-      </w:r>
-      <w:bookmarkStart w:id="0" w:name="_GoBack"/>
-      <w:bookmarkEnd w:id="0"/>
-      <w:r>
-        <w:rPr>
-          <w:rFonts w:ascii="Calibri"/>
-        </w:rPr>
-        <w:t>g</w:t>
+        <w:t>orking</w:t>
       </w:r>
       <w:r>
         <w:rPr>
@@ -1428,79 +1350,6 @@
           <w:sz w:val="24"/>
           <w:szCs w:val="24"/>
         </w:rPr>
-      </w:pPr>
-      <w:r>
-        <w:rPr>
-          <w:rFonts w:asciiTheme="minorHAnsi" w:hAnsiTheme="minorHAnsi" w:cstheme="minorHAnsi"/>
-          <w:sz w:val="24"/>
-          <w:szCs w:val="24"/>
-        </w:rPr>
-        <w:t xml:space="preserve">These web components were created with the task of communicating with </w:t>
-      </w:r>
-      <w:r>
-        <w:rPr>
-          <w:rFonts w:asciiTheme="minorHAnsi" w:hAnsiTheme="minorHAnsi" w:cstheme="minorHAnsi"/>
-          <w:sz w:val="24"/>
-          <w:szCs w:val="24"/>
-        </w:rPr>
-        <w:t>process API’s and further to</w:t>
-      </w:r>
-      <w:r>
-        <w:rPr>
-          <w:rFonts w:asciiTheme="minorHAnsi" w:hAnsiTheme="minorHAnsi" w:cstheme="minorHAnsi"/>
-          <w:sz w:val="24"/>
-          <w:szCs w:val="24"/>
-        </w:rPr>
-        <w:t xml:space="preserve"> System API’s.</w:t>
-      </w:r>
-    </w:p>
-    <w:p>
-      <w:pPr>
-        <w:pStyle w:val="ListParagraph"/>
-        <w:tabs>
-          <w:tab w:val="left" w:pos="840"/>
-          <w:tab w:val="left" w:pos="841"/>
-        </w:tabs>
-        <w:spacing w:line="264" w:lineRule="exact"/>
-        <w:ind w:left="936" w:right="1396" w:firstLine="0"/>
-        <w:rPr>
-          <w:rFonts w:ascii="Symbol"/>
-          <w:b/>
-          <w:sz w:val="24"/>
-          <w:szCs w:val="24"/>
-        </w:rPr>
-      </w:pPr>
-    </w:p>
-    <w:p>
-      <w:pPr>
-        <w:tabs>
-          <w:tab w:val="left" w:pos="840"/>
-          <w:tab w:val="left" w:pos="841"/>
-        </w:tabs>
-        <w:spacing w:line="264" w:lineRule="exact"/>
-        <w:ind w:right="1396"/>
-        <w:rPr>
-          <w:rFonts w:asciiTheme="minorHAnsi" w:hAnsiTheme="minorHAnsi" w:cstheme="minorHAnsi"/>
-          <w:b/>
-          <w:sz w:val="24"/>
-          <w:szCs w:val="24"/>
-        </w:rPr>
-      </w:pPr>
-    </w:p>
-    <w:p>
-      <w:pPr>
-        <w:tabs>
-          <w:tab w:val="left" w:pos="840"/>
-          <w:tab w:val="left" w:pos="841"/>
-        </w:tabs>
-        <w:spacing w:line="264" w:lineRule="exact"/>
-        <w:ind w:right="1396"/>
-        <w:rPr>
-          <w:rFonts w:asciiTheme="minorHAnsi" w:hAnsiTheme="minorHAnsi" w:cstheme="minorHAnsi"/>
-          <w:b/>
-          <w:sz w:val="24"/>
-          <w:szCs w:val="24"/>
-        </w:rPr>
         <w:sectPr>
           <w:footerReference w:type="even" r:id="rId8"/>
           <w:footerReference w:type="first" r:id="rId9"/>
@@ -1510,11 +1359,34 @@
           <w:cols w:space="720"/>
         </w:sectPr>
       </w:pPr>
+      <w:r>
+        <w:rPr>
+          <w:rFonts w:asciiTheme="minorHAnsi" w:hAnsiTheme="minorHAnsi" w:cstheme="minorHAnsi"/>
+          <w:sz w:val="24"/>
+          <w:szCs w:val="24"/>
+        </w:rPr>
+        <w:t xml:space="preserve">These web components were created with the task of communicating with </w:t>
+      </w:r>
+      <w:r>
+        <w:rPr>
+          <w:rFonts w:asciiTheme="minorHAnsi" w:hAnsiTheme="minorHAnsi" w:cstheme="minorHAnsi"/>
+          <w:sz w:val="24"/>
+          <w:szCs w:val="24"/>
+        </w:rPr>
+        <w:t>process API’s and further to</w:t>
+      </w:r>
+      <w:r>
+        <w:rPr>
+          <w:rFonts w:asciiTheme="minorHAnsi" w:hAnsiTheme="minorHAnsi" w:cstheme="minorHAnsi"/>
+          <w:sz w:val="24"/>
+          <w:szCs w:val="24"/>
+        </w:rPr>
+        <w:t xml:space="preserve"> System API’s.</w:t>
+      </w:r>
     </w:p>
     <w:p>
       <w:pPr>
         <w:pStyle w:val="BodyText"/>
-        <w:spacing w:before="6"/>
         <w:rPr>
           <w:rFonts w:ascii="Calibri"/>
           <w:sz w:val="16"/>
@@ -1584,27 +1456,7 @@
           <w:sz w:val="24"/>
           <w:szCs w:val="24"/>
         </w:rPr>
-        <w:t xml:space="preserve">Web Developer | </w:t>
-      </w:r>
-      <w:proofErr w:type="spellStart"/>
-      <w:r>
-        <w:rPr>
-          <w:rFonts w:ascii="Calibri"/>
-          <w:b/>
-          <w:sz w:val="24"/>
-          <w:szCs w:val="24"/>
-        </w:rPr>
-        <w:t>Swiftintern</w:t>
-      </w:r>
-      <w:proofErr w:type="spellEnd"/>
-      <w:r>
-        <w:rPr>
-          <w:rFonts w:ascii="Calibri"/>
-          <w:b/>
-          <w:sz w:val="24"/>
-          <w:szCs w:val="24"/>
-        </w:rPr>
-        <w:t xml:space="preserve"> | 2014-2015</w:t>
+        <w:t>Web Developer | Swiftintern | 2014-2015</w:t>
       </w:r>
     </w:p>
     <w:p>
@@ -1641,15 +1493,7 @@
         <w:t>using s</w:t>
       </w:r>
       <w:r>
-        <w:t>elf-developed MVC framework (</w:t>
-      </w:r>
-      <w:proofErr w:type="spellStart"/>
-      <w:r>
-        <w:t>SwiftMVC</w:t>
-      </w:r>
-      <w:proofErr w:type="spellEnd"/>
-      <w:r>
-        <w:t xml:space="preserve">). The product is an Internship portal website </w:t>
+        <w:t xml:space="preserve">elf-developed MVC framework (SwiftMVC). The product is an Internship portal website </w:t>
       </w:r>
       <w:r>
         <w:t>which</w:t>
@@ -1727,11 +1571,9 @@
       <w:r>
         <w:t xml:space="preserve"> </w:t>
       </w:r>
-      <w:proofErr w:type="spellStart"/>
       <w:r>
         <w:t>Instagram</w:t>
       </w:r>
-      <w:proofErr w:type="spellEnd"/>
       <w:r>
         <w:t xml:space="preserve"> photos using hashtags of the photos</w:t>
       </w:r>
@@ -1784,15 +1626,7 @@
         <w:t xml:space="preserve"> </w:t>
       </w:r>
       <w:r>
-        <w:t xml:space="preserve">a live Website of ASES DTU using all the latest techniques of web designing and development like HTML5, CSS3, JavaScript and </w:t>
-      </w:r>
-      <w:proofErr w:type="spellStart"/>
-      <w:r>
-        <w:t>JQuery</w:t>
-      </w:r>
-      <w:proofErr w:type="spellEnd"/>
-      <w:r>
-        <w:t>.</w:t>
+        <w:t>a live Website of ASES DTU using all the latest techniques of web designing and development like HTML5, CSS3, JavaScript and JQuery.</w:t>
       </w:r>
     </w:p>
     <w:p>
@@ -1849,27 +1683,7 @@
           <w:sz w:val="24"/>
           <w:szCs w:val="24"/>
         </w:rPr>
-        <w:t xml:space="preserve">er | </w:t>
-      </w:r>
-      <w:proofErr w:type="spellStart"/>
-      <w:r>
-        <w:rPr>
-          <w:rFonts w:ascii="Calibri"/>
-          <w:b/>
-          <w:sz w:val="24"/>
-          <w:szCs w:val="24"/>
-        </w:rPr>
-        <w:t>Frudor</w:t>
-      </w:r>
-      <w:proofErr w:type="spellEnd"/>
-      <w:r>
-        <w:rPr>
-          <w:rFonts w:ascii="Calibri"/>
-          <w:b/>
-          <w:sz w:val="24"/>
-          <w:szCs w:val="24"/>
-        </w:rPr>
-        <w:t xml:space="preserve"> </w:t>
+        <w:t xml:space="preserve">er | Frudor </w:t>
       </w:r>
       <w:r>
         <w:rPr>
@@ -1915,27 +1729,56 @@
       <w:r>
         <w:t xml:space="preserve"> an E-Commerce live website </w:t>
       </w:r>
-      <w:hyperlink r:id="rId11">
-        <w:r>
-          <w:rPr>
-            <w:u w:val="single" w:color="0462C1"/>
-          </w:rPr>
-          <w:t xml:space="preserve">www.frudor.org </w:t>
-        </w:r>
-      </w:hyperlink>
+      <w:bookmarkStart w:id="0" w:name="_GoBack"/>
+      <w:bookmarkEnd w:id="0"/>
+      <w:r>
+        <w:rPr>
+          <w:u w:val="single" w:color="0462C1"/>
+        </w:rPr>
+        <w:fldChar w:fldCharType="begin"/>
+      </w:r>
+      <w:r>
+        <w:rPr>
+          <w:u w:val="single" w:color="0462C1"/>
+        </w:rPr>
+        <w:instrText xml:space="preserve"> HYPERLINK "http://www.frudor.com</w:instrText>
+      </w:r>
+      <w:r>
+        <w:rPr>
+          <w:u w:val="single" w:color="0462C1"/>
+        </w:rPr>
+        <w:instrText xml:space="preserve"> </w:instrText>
+      </w:r>
+      <w:r>
+        <w:rPr>
+          <w:u w:val="single" w:color="0462C1"/>
+        </w:rPr>
+        <w:instrText xml:space="preserve">" </w:instrText>
+      </w:r>
+      <w:r>
+        <w:rPr>
+          <w:u w:val="single" w:color="0462C1"/>
+        </w:rPr>
+        <w:fldChar w:fldCharType="separate"/>
+      </w:r>
+      <w:r>
+        <w:rPr>
+          <w:rStyle w:val="Hyperlink"/>
+          <w:u w:color="0462C1"/>
+        </w:rPr>
+        <w:t xml:space="preserve">www.frudor.com </w:t>
+      </w:r>
+      <w:r>
+        <w:rPr>
+          <w:u w:val="single" w:color="0462C1"/>
+        </w:rPr>
+        <w:fldChar w:fldCharType="end"/>
+      </w:r>
       <w:r>
         <w:t>u</w:t>
       </w:r>
       <w:r>
-        <w:t xml:space="preserve">sing </w:t>
-      </w:r>
-      <w:proofErr w:type="spellStart"/>
-      <w:r>
-        <w:t>OpenCart</w:t>
-      </w:r>
-      <w:proofErr w:type="spellEnd"/>
-      <w:r>
-        <w:t xml:space="preserve">. The Product is an </w:t>
+        <w:t xml:space="preserve">sing OpenCart. The Product is an </w:t>
       </w:r>
       <w:r>
         <w:t>online grocery store which help customers to buy fresh organic fruits and other products.</w:t>
@@ -1982,7 +1825,7 @@
           <w:rFonts w:ascii="Cambria"/>
           <w:shd w:val="clear" w:color="auto" w:fill="A6A6A6"/>
         </w:rPr>
-        <w:t>Positions of Responsibilities</w:t>
+        <w:t>POSITIONS OF RESPONSIBILITIES</w:t>
       </w:r>
       <w:r>
         <w:rPr>
@@ -4412,7 +4255,7 @@
 </file>
 
 <file path=customXml/itemProps1.xml><?xml version="1.0" encoding="utf-8"?>
-<ds:datastoreItem xmlns:ds="http://schemas.openxmlformats.org/officeDocument/2006/customXml" ds:itemID="{3543FF8D-A76B-493C-9D69-0237ABE7643E}">
+<ds:datastoreItem xmlns:ds="http://schemas.openxmlformats.org/officeDocument/2006/customXml" ds:itemID="{67878C99-B3C0-4605-B01B-6B3ADCB52C71}">
   <ds:schemaRefs>
     <ds:schemaRef ds:uri="http://schemas.openxmlformats.org/officeDocument/2006/bibliography"/>
   </ds:schemaRefs>
